--- a/doc/report_cv.docx
+++ b/doc/report_cv.docx
@@ -76,6 +76,7 @@
     <w:p>
       <w:pPr>
         <w:pStyle w:val="Titolo2"/>
+        <w:jc w:val="both"/>
         <w:rPr>
           <w:sz w:val="32"/>
           <w:szCs w:val="32"/>
@@ -91,6 +92,7 @@
     </w:p>
     <w:p>
       <w:pPr>
+        <w:jc w:val="both"/>
         <w:rPr>
           <w:sz w:val="24"/>
           <w:szCs w:val="24"/>
@@ -148,33 +150,18 @@
     </w:p>
     <w:p>
       <w:pPr>
-        <w:rPr>
-          <w:sz w:val="24"/>
-          <w:szCs w:val="24"/>
-        </w:rPr>
-      </w:pPr>
-      <w:r>
-        <w:rPr>
-          <w:sz w:val="24"/>
-          <w:szCs w:val="24"/>
-        </w:rPr>
-        <w:t xml:space="preserve">The first step is loading the images and detecting the </w:t>
-      </w:r>
-      <w:proofErr w:type="spellStart"/>
-      <w:r>
-        <w:rPr>
-          <w:sz w:val="24"/>
-          <w:szCs w:val="24"/>
-        </w:rPr>
-        <w:t>keypoints</w:t>
-      </w:r>
-      <w:proofErr w:type="spellEnd"/>
-      <w:r>
-        <w:rPr>
-          <w:sz w:val="24"/>
-          <w:szCs w:val="24"/>
-        </w:rPr>
-        <w:t xml:space="preserve">. This can be done using the </w:t>
+        <w:jc w:val="both"/>
+        <w:rPr>
+          <w:sz w:val="24"/>
+          <w:szCs w:val="24"/>
+        </w:rPr>
+      </w:pPr>
+      <w:r>
+        <w:rPr>
+          <w:sz w:val="24"/>
+          <w:szCs w:val="24"/>
+        </w:rPr>
+        <w:t xml:space="preserve">The first step is loading the images and detecting the keypoints. This can be done using the </w:t>
       </w:r>
       <w:r>
         <w:rPr>
@@ -208,6 +195,7 @@
     </w:p>
     <w:p>
       <w:pPr>
+        <w:jc w:val="both"/>
         <w:rPr>
           <w:sz w:val="24"/>
           <w:szCs w:val="24"/>
@@ -233,23 +221,7 @@
           <w:sz w:val="24"/>
           <w:szCs w:val="24"/>
         </w:rPr>
-        <w:t xml:space="preserve"> the </w:t>
-      </w:r>
-      <w:proofErr w:type="spellStart"/>
-      <w:r>
-        <w:rPr>
-          <w:sz w:val="24"/>
-          <w:szCs w:val="24"/>
-        </w:rPr>
-        <w:t>keypoints</w:t>
-      </w:r>
-      <w:proofErr w:type="spellEnd"/>
-      <w:r>
-        <w:rPr>
-          <w:sz w:val="24"/>
-          <w:szCs w:val="24"/>
-        </w:rPr>
-        <w:t xml:space="preserve"> and </w:t>
+        <w:t xml:space="preserve"> the keypoints and </w:t>
       </w:r>
       <w:r>
         <w:rPr>
@@ -269,6 +241,7 @@
     </w:p>
     <w:p>
       <w:pPr>
+        <w:jc w:val="both"/>
         <w:rPr>
           <w:sz w:val="24"/>
           <w:szCs w:val="24"/>
@@ -296,6 +269,7 @@
           <w:ilvl w:val="0"/>
           <w:numId w:val="1"/>
         </w:numPr>
+        <w:jc w:val="both"/>
         <w:rPr>
           <w:sz w:val="24"/>
           <w:szCs w:val="24"/>
@@ -324,6 +298,7 @@
           <w:ilvl w:val="0"/>
           <w:numId w:val="1"/>
         </w:numPr>
+        <w:jc w:val="both"/>
         <w:rPr>
           <w:sz w:val="24"/>
           <w:szCs w:val="24"/>
@@ -352,6 +327,7 @@
           <w:ilvl w:val="0"/>
           <w:numId w:val="1"/>
         </w:numPr>
+        <w:jc w:val="both"/>
         <w:rPr>
           <w:sz w:val="24"/>
           <w:szCs w:val="24"/>
@@ -774,7 +750,7 @@
                   <pic:spPr bwMode="auto">
                     <a:xfrm>
                       <a:off x="0" y="0"/>
-                      <a:ext cx="2065230" cy="2132627"/>
+                      <a:ext cx="2041072" cy="2107680"/>
                     </a:xfrm>
                     <a:prstGeom prst="rect">
                       <a:avLst/>
@@ -793,9 +769,6 @@
             </a:graphic>
           </wp:inline>
         </w:drawing>
-      </w:r>
-      <w:r>
-        <w:tab/>
       </w:r>
       <w:r>
         <w:rPr>
@@ -847,14 +820,16 @@
     </w:p>
     <w:p>
       <w:pPr>
-        <w:rPr>
-          <w:sz w:val="24"/>
-          <w:szCs w:val="24"/>
-        </w:rPr>
-      </w:pPr>
-    </w:p>
-    <w:p>
-      <w:pPr>
+        <w:jc w:val="both"/>
+        <w:rPr>
+          <w:sz w:val="24"/>
+          <w:szCs w:val="24"/>
+        </w:rPr>
+      </w:pPr>
+    </w:p>
+    <w:p>
+      <w:pPr>
+        <w:jc w:val="both"/>
         <w:rPr>
           <w:sz w:val="24"/>
           <w:szCs w:val="24"/>
@@ -895,13 +870,233 @@
         </w:rPr>
         <w:t xml:space="preserve">the Fast Library for Approximate Nearest </w:t>
       </w:r>
+      <w:r>
+        <w:rPr>
+          <w:sz w:val="24"/>
+          <w:szCs w:val="24"/>
+          <w:lang w:val="en-US"/>
+        </w:rPr>
+        <w:t>Neighbors</w:t>
+      </w:r>
+      <w:r>
+        <w:rPr>
+          <w:sz w:val="24"/>
+          <w:szCs w:val="24"/>
+        </w:rPr>
+        <w:t xml:space="preserve"> </w:t>
+      </w:r>
+      <w:r>
+        <w:rPr>
+          <w:sz w:val="24"/>
+          <w:szCs w:val="24"/>
+          <w:lang w:val="en-GB"/>
+        </w:rPr>
+        <w:t>(FLANN)</w:t>
+      </w:r>
+      <w:r>
+        <w:rPr>
+          <w:sz w:val="24"/>
+          <w:szCs w:val="24"/>
+          <w:lang w:val="en-GB"/>
+        </w:rPr>
+        <w:t xml:space="preserve">. </w:t>
+      </w:r>
+      <w:r>
+        <w:rPr>
+          <w:sz w:val="24"/>
+          <w:szCs w:val="24"/>
+          <w:lang w:val="en-GB"/>
+        </w:rPr>
+        <w:t xml:space="preserve"> </w:t>
+      </w:r>
+      <w:r>
+        <w:rPr>
+          <w:sz w:val="24"/>
+          <w:szCs w:val="24"/>
+        </w:rPr>
+        <w:t xml:space="preserve">The search space consists of 5 trees recursively traversed </w:t>
+      </w:r>
+      <w:r>
+        <w:rPr>
+          <w:i/>
+          <w:sz w:val="24"/>
+          <w:szCs w:val="24"/>
+        </w:rPr>
+        <w:t>checks</w:t>
+      </w:r>
+      <w:r>
+        <w:rPr>
+          <w:sz w:val="24"/>
+          <w:szCs w:val="24"/>
+        </w:rPr>
+        <w:t xml:space="preserve"> times</w:t>
+      </w:r>
+      <w:r>
+        <w:rPr>
+          <w:sz w:val="24"/>
+          <w:szCs w:val="24"/>
+        </w:rPr>
+        <w:t xml:space="preserve">: using higher value takes more time but gives better accuracy. </w:t>
+      </w:r>
+    </w:p>
+    <w:p>
+      <w:pPr>
+        <w:jc w:val="both"/>
+        <w:rPr>
+          <w:sz w:val="24"/>
+          <w:szCs w:val="24"/>
+        </w:rPr>
+      </w:pPr>
+      <w:r>
+        <w:rPr>
+          <w:sz w:val="24"/>
+          <w:szCs w:val="24"/>
+        </w:rPr>
+        <w:lastRenderedPageBreak/>
+        <w:t>A good trade-off between time and precision is the value 100. The matches found were then filtered</w:t>
+      </w:r>
+      <w:r>
+        <w:rPr>
+          <w:sz w:val="24"/>
+          <w:szCs w:val="24"/>
+        </w:rPr>
+        <w:t xml:space="preserve"> out with </w:t>
+      </w:r>
+      <w:r>
+        <w:rPr>
+          <w:sz w:val="24"/>
+          <w:szCs w:val="24"/>
+        </w:rPr>
+        <w:t>Lowe’s ratio test so as to keep only the good ones</w:t>
+      </w:r>
+      <w:r>
+        <w:rPr>
+          <w:sz w:val="24"/>
+          <w:szCs w:val="24"/>
+        </w:rPr>
+        <w:t>.</w:t>
+      </w:r>
+    </w:p>
+    <w:p>
+      <w:pPr>
+        <w:jc w:val="both"/>
+        <w:rPr>
+          <w:sz w:val="24"/>
+          <w:szCs w:val="24"/>
+        </w:rPr>
+      </w:pPr>
+    </w:p>
+    <w:p>
+      <w:pPr>
+        <w:jc w:val="both"/>
+        <w:rPr>
+          <w:sz w:val="24"/>
+          <w:szCs w:val="24"/>
+        </w:rPr>
+      </w:pPr>
+      <w:r>
+        <w:rPr>
+          <w:sz w:val="24"/>
+          <w:szCs w:val="24"/>
+        </w:rPr>
+        <w:t xml:space="preserve">Finally, we can use </w:t>
+      </w:r>
+      <w:r>
+        <w:rPr>
+          <w:sz w:val="24"/>
+          <w:szCs w:val="24"/>
+        </w:rPr>
+        <w:t>the Random Sample Consensus (RANSAC) algorithm</w:t>
+      </w:r>
+      <w:r>
+        <w:rPr>
+          <w:sz w:val="24"/>
+          <w:szCs w:val="24"/>
+        </w:rPr>
+        <w:t xml:space="preserve"> to compute an homography from the good matches, while identifying and discarding the lists of matches containing less than the minimum </w:t>
+      </w:r>
+      <w:r>
+        <w:rPr>
+          <w:sz w:val="24"/>
+          <w:szCs w:val="24"/>
+        </w:rPr>
+        <w:t>MIN_MATCH_COUNT</w:t>
+      </w:r>
+      <w:r>
+        <w:rPr>
+          <w:sz w:val="24"/>
+          <w:szCs w:val="24"/>
+        </w:rPr>
+        <w:t>.</w:t>
+      </w:r>
+    </w:p>
+    <w:p>
+      <w:pPr>
+        <w:jc w:val="both"/>
+        <w:rPr>
+          <w:sz w:val="24"/>
+          <w:szCs w:val="24"/>
+        </w:rPr>
+      </w:pPr>
+      <w:r>
+        <w:rPr>
+          <w:sz w:val="24"/>
+          <w:szCs w:val="24"/>
+        </w:rPr>
+        <w:t>We extract the location of the matched keypoints in both the images building correspondences arrays and us</w:t>
+      </w:r>
+      <w:r>
+        <w:rPr>
+          <w:sz w:val="24"/>
+          <w:szCs w:val="24"/>
+        </w:rPr>
+        <w:t>ing</w:t>
+      </w:r>
+      <w:r>
+        <w:rPr>
+          <w:sz w:val="24"/>
+          <w:szCs w:val="24"/>
+        </w:rPr>
+        <w:t xml:space="preserve"> them to</w:t>
+      </w:r>
+      <w:r>
+        <w:rPr>
+          <w:sz w:val="24"/>
+          <w:szCs w:val="24"/>
+        </w:rPr>
+        <w:t xml:space="preserve"> estimate the homography with the function </w:t>
+      </w:r>
+      <w:r>
+        <w:rPr>
+          <w:i/>
+          <w:sz w:val="24"/>
+          <w:szCs w:val="24"/>
+        </w:rPr>
+        <w:t>c</w:t>
+      </w:r>
+      <w:r>
+        <w:rPr>
+          <w:i/>
+          <w:sz w:val="24"/>
+          <w:szCs w:val="24"/>
+        </w:rPr>
+        <w:t>v2.findHomography</w:t>
+      </w:r>
+      <w:r>
+        <w:rPr>
+          <w:sz w:val="24"/>
+          <w:szCs w:val="24"/>
+        </w:rPr>
+        <w:t xml:space="preserve">. We define the </w:t>
+      </w:r>
       <w:proofErr w:type="spellStart"/>
       <w:r>
         <w:rPr>
-          <w:sz w:val="24"/>
-          <w:szCs w:val="24"/>
-        </w:rPr>
-        <w:t>Neighbors</w:t>
+          <w:b/>
+          <w:sz w:val="24"/>
+          <w:szCs w:val="24"/>
+        </w:rPr>
+        <w:t>BoundingBox</w:t>
       </w:r>
       <w:proofErr w:type="spellEnd"/>
       <w:r>
@@ -909,6 +1104,22 @@
           <w:sz w:val="24"/>
           <w:szCs w:val="24"/>
         </w:rPr>
+        <w:t xml:space="preserve"> class to store the output information and correct the corners of the bounding boxes obtained with the </w:t>
+      </w:r>
+      <w:r>
+        <w:rPr>
+          <w:i/>
+          <w:sz w:val="24"/>
+          <w:szCs w:val="24"/>
+        </w:rPr>
+        <w:t>cv2.perspectiveTransform</w:t>
+      </w:r>
+      <w:r>
+        <w:rPr>
+          <w:i/>
+          <w:sz w:val="24"/>
+          <w:szCs w:val="24"/>
+        </w:rPr>
         <w:t xml:space="preserve"> </w:t>
       </w:r>
       <w:r>
@@ -916,208 +1127,81 @@
           <w:sz w:val="24"/>
           <w:szCs w:val="24"/>
         </w:rPr>
-        <w:t>(FLANN)</w:t>
-      </w:r>
-      <w:r>
-        <w:rPr>
-          <w:sz w:val="24"/>
-          <w:szCs w:val="24"/>
-        </w:rPr>
-        <w:t xml:space="preserve">. </w:t>
-      </w:r>
-    </w:p>
-    <w:p>
-      <w:pPr>
-        <w:rPr>
-          <w:sz w:val="24"/>
-          <w:szCs w:val="24"/>
-        </w:rPr>
-      </w:pPr>
-      <w:r>
-        <w:rPr>
-          <w:sz w:val="24"/>
-          <w:szCs w:val="24"/>
-        </w:rPr>
-        <w:t xml:space="preserve">The search space consists of 5 trees recursively traversed </w:t>
-      </w:r>
-      <w:r>
-        <w:rPr>
-          <w:i/>
-          <w:sz w:val="24"/>
-          <w:szCs w:val="24"/>
-        </w:rPr>
-        <w:t>checks</w:t>
-      </w:r>
-      <w:r>
-        <w:rPr>
-          <w:sz w:val="24"/>
-          <w:szCs w:val="24"/>
-        </w:rPr>
-        <w:t xml:space="preserve"> times</w:t>
-      </w:r>
-      <w:r>
-        <w:rPr>
-          <w:sz w:val="24"/>
-          <w:szCs w:val="24"/>
-        </w:rPr>
-        <w:t xml:space="preserve">: using higher value takes more time but gives better accuracy. A good trade-off between time and precision is the value 100. </w:t>
-      </w:r>
-    </w:p>
-    <w:p>
-      <w:pPr>
-        <w:rPr>
-          <w:sz w:val="24"/>
-          <w:szCs w:val="24"/>
-        </w:rPr>
-      </w:pPr>
-      <w:r>
-        <w:rPr>
-          <w:sz w:val="24"/>
-          <w:szCs w:val="24"/>
-        </w:rPr>
-        <w:t>The matches found were then filtered</w:t>
-      </w:r>
-      <w:r>
-        <w:rPr>
-          <w:sz w:val="24"/>
-          <w:szCs w:val="24"/>
-        </w:rPr>
-        <w:t xml:space="preserve"> out with </w:t>
-      </w:r>
-      <w:r>
-        <w:rPr>
-          <w:sz w:val="24"/>
-          <w:szCs w:val="24"/>
-        </w:rPr>
-        <w:t>Lowe’s ratio test so as to keep only the good ones</w:t>
-      </w:r>
-      <w:r>
-        <w:rPr>
-          <w:sz w:val="24"/>
-          <w:szCs w:val="24"/>
-        </w:rPr>
-        <w:t>.</w:t>
-      </w:r>
-    </w:p>
-    <w:p>
-      <w:pPr>
-        <w:rPr>
-          <w:sz w:val="24"/>
-          <w:szCs w:val="24"/>
-        </w:rPr>
-      </w:pPr>
-    </w:p>
-    <w:p>
-      <w:pPr>
-        <w:rPr>
-          <w:sz w:val="24"/>
-          <w:szCs w:val="24"/>
-        </w:rPr>
-      </w:pPr>
-      <w:r>
-        <w:rPr>
-          <w:sz w:val="24"/>
-          <w:szCs w:val="24"/>
-        </w:rPr>
-        <w:t xml:space="preserve">Finally, we can use </w:t>
-      </w:r>
-      <w:r>
-        <w:rPr>
-          <w:sz w:val="24"/>
-          <w:szCs w:val="24"/>
-        </w:rPr>
-        <w:t>the Random Sample Consensus (RANSAC) algorithm</w:t>
-      </w:r>
-      <w:r>
-        <w:rPr>
-          <w:sz w:val="24"/>
-          <w:szCs w:val="24"/>
-        </w:rPr>
-        <w:t xml:space="preserve"> to compute an homography from the good matches, while identifying and discarding the lists of matches containing less than the minimum </w:t>
-      </w:r>
-      <w:r>
-        <w:rPr>
-          <w:sz w:val="24"/>
-          <w:szCs w:val="24"/>
-        </w:rPr>
-        <w:t>MIN_MATCH_COUNT</w:t>
-      </w:r>
-      <w:r>
-        <w:rPr>
-          <w:sz w:val="24"/>
-          <w:szCs w:val="24"/>
-        </w:rPr>
-        <w:t>.</w:t>
-      </w:r>
-    </w:p>
-    <w:p>
-      <w:pPr>
-        <w:rPr>
-          <w:sz w:val="24"/>
-          <w:szCs w:val="24"/>
-        </w:rPr>
-      </w:pPr>
-      <w:r>
-        <w:rPr>
-          <w:sz w:val="24"/>
-          <w:szCs w:val="24"/>
-        </w:rPr>
-        <w:t xml:space="preserve">We extract the location of the matched </w:t>
+        <w:t>function.</w:t>
+      </w:r>
+    </w:p>
+    <w:p>
+      <w:pPr>
+        <w:jc w:val="both"/>
+        <w:rPr>
+          <w:sz w:val="24"/>
+          <w:szCs w:val="24"/>
+        </w:rPr>
+      </w:pPr>
+      <w:r>
+        <w:rPr>
+          <w:sz w:val="24"/>
+          <w:szCs w:val="24"/>
+        </w:rPr>
+        <w:t xml:space="preserve">The </w:t>
       </w:r>
       <w:proofErr w:type="spellStart"/>
       <w:r>
         <w:rPr>
-          <w:sz w:val="24"/>
-          <w:szCs w:val="24"/>
-        </w:rPr>
-        <w:t>keypoints</w:t>
+          <w:b/>
+          <w:sz w:val="24"/>
+          <w:szCs w:val="24"/>
+        </w:rPr>
+        <w:t>check_overlapping</w:t>
       </w:r>
       <w:proofErr w:type="spellEnd"/>
       <w:r>
         <w:rPr>
-          <w:sz w:val="24"/>
-          <w:szCs w:val="24"/>
-        </w:rPr>
-        <w:t xml:space="preserve"> in both the images building correspondences arrays and use them to</w:t>
-      </w:r>
-      <w:r>
-        <w:rPr>
-          <w:sz w:val="24"/>
-          <w:szCs w:val="24"/>
-        </w:rPr>
-        <w:t xml:space="preserve"> estimate the homography with the function </w:t>
-      </w:r>
-      <w:r>
-        <w:rPr>
-          <w:i/>
-          <w:sz w:val="24"/>
-          <w:szCs w:val="24"/>
-        </w:rPr>
-        <w:t>c</w:t>
-      </w:r>
-      <w:r>
-        <w:rPr>
-          <w:i/>
-          <w:sz w:val="24"/>
-          <w:szCs w:val="24"/>
-        </w:rPr>
-        <w:t>v2.findHomography</w:t>
-      </w:r>
-      <w:r>
-        <w:rPr>
-          <w:sz w:val="24"/>
-          <w:szCs w:val="24"/>
-        </w:rPr>
-        <w:t xml:space="preserve">. We define the </w:t>
+          <w:b/>
+          <w:sz w:val="24"/>
+          <w:szCs w:val="24"/>
+        </w:rPr>
+        <w:t xml:space="preserve"> </w:t>
+      </w:r>
+      <w:r>
+        <w:rPr>
+          <w:sz w:val="24"/>
+          <w:szCs w:val="24"/>
+        </w:rPr>
+        <w:t xml:space="preserve">function </w:t>
+      </w:r>
+      <w:r>
+        <w:rPr>
+          <w:sz w:val="24"/>
+          <w:szCs w:val="24"/>
+        </w:rPr>
+        <w:t xml:space="preserve">checks if there are any overlapped boxes by confronting their </w:t>
       </w:r>
       <w:proofErr w:type="spellStart"/>
       <w:r>
         <w:rPr>
+          <w:sz w:val="24"/>
+          <w:szCs w:val="24"/>
+          <w:lang w:val="en-GB"/>
+        </w:rPr>
+        <w:t>center</w:t>
+      </w:r>
+      <w:proofErr w:type="spellEnd"/>
+      <w:r>
+        <w:rPr>
+          <w:sz w:val="24"/>
+          <w:szCs w:val="24"/>
+        </w:rPr>
+        <w:t xml:space="preserve"> and adds to the </w:t>
+      </w:r>
+      <w:proofErr w:type="spellStart"/>
+      <w:r>
+        <w:rPr>
           <w:b/>
           <w:sz w:val="24"/>
           <w:szCs w:val="24"/>
         </w:rPr>
-        <w:t>BoundingBox</w:t>
+        <w:t>dst</w:t>
       </w:r>
       <w:proofErr w:type="spellEnd"/>
       <w:r>
@@ -1125,114 +1209,12 @@
           <w:sz w:val="24"/>
           <w:szCs w:val="24"/>
         </w:rPr>
-        <w:t xml:space="preserve"> class to store the output information and correct the corners of the bounding boxes obtained with the </w:t>
-      </w:r>
-      <w:r>
-        <w:rPr>
-          <w:i/>
-          <w:sz w:val="24"/>
-          <w:szCs w:val="24"/>
-        </w:rPr>
-        <w:t>cv2.perspectiveTransform</w:t>
-      </w:r>
-      <w:r>
-        <w:rPr>
-          <w:i/>
-          <w:sz w:val="24"/>
-          <w:szCs w:val="24"/>
-        </w:rPr>
-        <w:t xml:space="preserve"> </w:t>
-      </w:r>
-      <w:r>
-        <w:rPr>
-          <w:sz w:val="24"/>
-          <w:szCs w:val="24"/>
-        </w:rPr>
-        <w:t>function.</w:t>
-      </w:r>
-    </w:p>
-    <w:p>
-      <w:pPr>
-        <w:rPr>
-          <w:sz w:val="24"/>
-          <w:szCs w:val="24"/>
-        </w:rPr>
-      </w:pPr>
-      <w:r>
-        <w:rPr>
-          <w:sz w:val="24"/>
-          <w:szCs w:val="24"/>
-        </w:rPr>
-        <w:t xml:space="preserve">The </w:t>
-      </w:r>
-      <w:proofErr w:type="spellStart"/>
-      <w:r>
-        <w:rPr>
-          <w:b/>
-          <w:sz w:val="24"/>
-          <w:szCs w:val="24"/>
-        </w:rPr>
-        <w:t>check_overlapping</w:t>
-      </w:r>
-      <w:proofErr w:type="spellEnd"/>
-      <w:r>
-        <w:rPr>
-          <w:b/>
-          <w:sz w:val="24"/>
-          <w:szCs w:val="24"/>
-        </w:rPr>
-        <w:t xml:space="preserve"> </w:t>
-      </w:r>
-      <w:r>
-        <w:rPr>
-          <w:sz w:val="24"/>
-          <w:szCs w:val="24"/>
-        </w:rPr>
-        <w:t xml:space="preserve">function </w:t>
-      </w:r>
-      <w:r>
-        <w:rPr>
-          <w:sz w:val="24"/>
-          <w:szCs w:val="24"/>
-        </w:rPr>
-        <w:t xml:space="preserve">checks if there are any overlapped boxes by confronting their </w:t>
-      </w:r>
-      <w:proofErr w:type="spellStart"/>
-      <w:r>
-        <w:rPr>
-          <w:sz w:val="24"/>
-          <w:szCs w:val="24"/>
-        </w:rPr>
-        <w:t>center</w:t>
-      </w:r>
-      <w:proofErr w:type="spellEnd"/>
-      <w:r>
-        <w:rPr>
-          <w:sz w:val="24"/>
-          <w:szCs w:val="24"/>
-        </w:rPr>
-        <w:t xml:space="preserve"> and adds to the </w:t>
-      </w:r>
-      <w:proofErr w:type="spellStart"/>
-      <w:r>
-        <w:rPr>
-          <w:b/>
-          <w:sz w:val="24"/>
-          <w:szCs w:val="24"/>
-        </w:rPr>
-        <w:t>dst</w:t>
-      </w:r>
-      <w:proofErr w:type="spellEnd"/>
-      <w:r>
-        <w:rPr>
-          <w:sz w:val="24"/>
-          <w:szCs w:val="24"/>
-        </w:rPr>
         <w:t xml:space="preserve"> matrix the one with more good points.</w:t>
       </w:r>
     </w:p>
     <w:p>
       <w:pPr>
+        <w:jc w:val="both"/>
         <w:rPr>
           <w:sz w:val="24"/>
           <w:szCs w:val="24"/>
@@ -1253,6 +1235,7 @@
           <w:ilvl w:val="0"/>
           <w:numId w:val="2"/>
         </w:numPr>
+        <w:jc w:val="both"/>
         <w:rPr>
           <w:sz w:val="24"/>
           <w:szCs w:val="24"/>
@@ -1281,6 +1264,7 @@
           <w:ilvl w:val="0"/>
           <w:numId w:val="2"/>
         </w:numPr>
+        <w:jc w:val="both"/>
         <w:rPr>
           <w:sz w:val="24"/>
           <w:szCs w:val="24"/>
@@ -1301,6 +1285,29 @@
         </w:rPr>
         <w:t>= 10.0</w:t>
       </w:r>
+    </w:p>
+    <w:p>
+      <w:r>
+        <w:br w:type="page"/>
+      </w:r>
+    </w:p>
+    <w:p>
+      <w:pPr>
+        <w:pStyle w:val="Titolo2"/>
+        <w:jc w:val="both"/>
+      </w:pPr>
+      <w:r>
+        <w:lastRenderedPageBreak/>
+        <w:t>Step B - Multiple Instance Detection:</w:t>
+      </w:r>
+    </w:p>
+    <w:p>
+      <w:pPr>
+        <w:rPr>
+          <w:sz w:val="24"/>
+          <w:szCs w:val="24"/>
+        </w:rPr>
+      </w:pPr>
       <w:bookmarkStart w:id="0" w:name="_GoBack"/>
       <w:bookmarkEnd w:id="0"/>
     </w:p>

--- a/doc/report_cv.docx
+++ b/doc/report_cv.docx
@@ -359,6 +359,7 @@
           <w:noProof/>
           <w:sz w:val="24"/>
           <w:szCs w:val="24"/>
+          <w:lang w:val="it-IT" w:eastAsia="it-IT"/>
         </w:rPr>
         <mc:AlternateContent>
           <mc:Choice Requires="wps">
@@ -505,6 +506,7 @@
           <w:noProof/>
           <w:sz w:val="24"/>
           <w:szCs w:val="24"/>
+          <w:lang w:val="it-IT" w:eastAsia="it-IT"/>
         </w:rPr>
         <mc:AlternateContent>
           <mc:Choice Requires="wps">
@@ -601,14 +603,7 @@
                                 <w:sz w:val="16"/>
                                 <w:szCs w:val="16"/>
                               </w:rPr>
-                              <w:t>. Using the standard value</w:t>
-                            </w:r>
-                            <w:r>
-                              <w:rPr>
-                                <w:sz w:val="16"/>
-                                <w:szCs w:val="16"/>
-                              </w:rPr>
-                              <w:t>s</w:t>
+                              <w:t>. Using the standard values</w:t>
                             </w:r>
                           </w:p>
                           <w:p>
@@ -689,14 +684,7 @@
                           <w:sz w:val="16"/>
                           <w:szCs w:val="16"/>
                         </w:rPr>
-                        <w:t>. Using the standard value</w:t>
-                      </w:r>
-                      <w:r>
-                        <w:rPr>
-                          <w:sz w:val="16"/>
-                          <w:szCs w:val="16"/>
-                        </w:rPr>
-                        <w:t>s</w:t>
+                        <w:t>. Using the standard values</w:t>
                       </w:r>
                     </w:p>
                     <w:p>
@@ -891,7 +879,7 @@
           <w:szCs w:val="24"/>
           <w:lang w:val="en-GB"/>
         </w:rPr>
-        <w:t>(FLANN)</w:t>
+        <w:t xml:space="preserve">(FLANN). </w:t>
       </w:r>
       <w:r>
         <w:rPr>
@@ -899,14 +887,6 @@
           <w:szCs w:val="24"/>
           <w:lang w:val="en-GB"/>
         </w:rPr>
-        <w:t xml:space="preserve">. </w:t>
-      </w:r>
-      <w:r>
-        <w:rPr>
-          <w:sz w:val="24"/>
-          <w:szCs w:val="24"/>
-          <w:lang w:val="en-GB"/>
-        </w:rPr>
         <w:t xml:space="preserve"> </w:t>
       </w:r>
       <w:r>
@@ -952,7 +932,6 @@
           <w:sz w:val="24"/>
           <w:szCs w:val="24"/>
         </w:rPr>
-        <w:lastRenderedPageBreak/>
         <w:t>A good trade-off between time and precision is the value 100. The matches found were then filtered</w:t>
       </w:r>
       <w:r>
@@ -1297,7 +1276,6 @@
         <w:jc w:val="both"/>
       </w:pPr>
       <w:r>
-        <w:lastRenderedPageBreak/>
         <w:t>Step B - Multiple Instance Detection:</w:t>
       </w:r>
     </w:p>
@@ -1308,6 +1286,469 @@
           <w:szCs w:val="24"/>
         </w:rPr>
       </w:pPr>
+      <w:r>
+        <w:rPr>
+          <w:sz w:val="24"/>
+          <w:szCs w:val="24"/>
+        </w:rPr>
+        <w:t>To detect multiple instance of the same product, we can use the Generalized Hough Transform (GHT) with local invariant features.</w:t>
+      </w:r>
+    </w:p>
+    <w:p>
+      <w:pPr>
+        <w:rPr>
+          <w:sz w:val="24"/>
+          <w:szCs w:val="24"/>
+        </w:rPr>
+      </w:pPr>
+    </w:p>
+    <w:p>
+      <w:pPr>
+        <w:rPr>
+          <w:sz w:val="24"/>
+          <w:szCs w:val="24"/>
+        </w:rPr>
+      </w:pPr>
+      <w:r>
+        <w:rPr>
+          <w:sz w:val="24"/>
+          <w:szCs w:val="24"/>
+        </w:rPr>
+        <w:t>In the offline phase, we detect the keypoints and compute the descriptors as before.</w:t>
+      </w:r>
+      <w:r>
+        <w:rPr>
+          <w:sz w:val="24"/>
+          <w:szCs w:val="24"/>
+        </w:rPr>
+        <w:t xml:space="preserve"> The new class </w:t>
+      </w:r>
+      <w:proofErr w:type="spellStart"/>
+      <w:r>
+        <w:rPr>
+          <w:b/>
+          <w:sz w:val="24"/>
+          <w:szCs w:val="24"/>
+        </w:rPr>
+        <w:t>ExtendedKeyPoint</w:t>
+      </w:r>
+      <w:proofErr w:type="spellEnd"/>
+      <w:r>
+        <w:rPr>
+          <w:b/>
+          <w:sz w:val="24"/>
+          <w:szCs w:val="24"/>
+        </w:rPr>
+        <w:t xml:space="preserve"> </w:t>
+      </w:r>
+      <w:r>
+        <w:rPr>
+          <w:sz w:val="24"/>
+          <w:szCs w:val="24"/>
+        </w:rPr>
+        <w:t xml:space="preserve">is used to add the </w:t>
+      </w:r>
+      <w:r>
+        <w:rPr>
+          <w:b/>
+          <w:sz w:val="24"/>
+          <w:szCs w:val="24"/>
+        </w:rPr>
+        <w:t xml:space="preserve">Vi </w:t>
+      </w:r>
+      <w:r>
+        <w:rPr>
+          <w:sz w:val="24"/>
+          <w:szCs w:val="24"/>
+        </w:rPr>
+        <w:t xml:space="preserve">vector to the detected </w:t>
+      </w:r>
+      <w:proofErr w:type="spellStart"/>
+      <w:r>
+        <w:rPr>
+          <w:sz w:val="24"/>
+          <w:szCs w:val="24"/>
+        </w:rPr>
+        <w:t>keypoint</w:t>
+      </w:r>
+      <w:proofErr w:type="spellEnd"/>
+      <w:r>
+        <w:rPr>
+          <w:sz w:val="24"/>
+          <w:szCs w:val="24"/>
+        </w:rPr>
+        <w:t>.</w:t>
+      </w:r>
+    </w:p>
+    <w:p>
+      <w:pPr>
+        <w:rPr>
+          <w:sz w:val="24"/>
+          <w:szCs w:val="24"/>
+        </w:rPr>
+      </w:pPr>
+      <w:r>
+        <w:rPr>
+          <w:sz w:val="24"/>
+          <w:szCs w:val="24"/>
+        </w:rPr>
+        <w:t>In the online phase, we start by computing keypoints and their respective descriptors and then we match descriptors between target and model features, as done in Step A.</w:t>
+      </w:r>
+    </w:p>
+    <w:p>
+      <w:pPr>
+        <w:rPr>
+          <w:sz w:val="24"/>
+          <w:szCs w:val="24"/>
+        </w:rPr>
+      </w:pPr>
+      <w:r>
+        <w:rPr>
+          <w:sz w:val="24"/>
+          <w:szCs w:val="24"/>
+        </w:rPr>
+        <w:t xml:space="preserve">After filtering the false matches, the </w:t>
+      </w:r>
+      <w:r>
+        <w:rPr>
+          <w:sz w:val="24"/>
+          <w:szCs w:val="24"/>
+          <w:lang w:val="en-US"/>
+        </w:rPr>
+        <w:t>barycenter</w:t>
+      </w:r>
+      <w:r>
+        <w:rPr>
+          <w:sz w:val="24"/>
+          <w:szCs w:val="24"/>
+        </w:rPr>
+        <w:t xml:space="preserve"> position’s votes are cast. </w:t>
+      </w:r>
+    </w:p>
+    <w:p>
+      <w:pPr>
+        <w:rPr>
+          <w:sz w:val="24"/>
+          <w:szCs w:val="24"/>
+        </w:rPr>
+      </w:pPr>
+      <w:r>
+        <w:rPr>
+          <w:sz w:val="24"/>
+          <w:szCs w:val="24"/>
+        </w:rPr>
+        <w:t xml:space="preserve">The class </w:t>
+      </w:r>
+      <w:proofErr w:type="spellStart"/>
+      <w:r>
+        <w:rPr>
+          <w:b/>
+          <w:sz w:val="24"/>
+          <w:szCs w:val="24"/>
+        </w:rPr>
+        <w:t>HoughSpacePoint</w:t>
+      </w:r>
+      <w:proofErr w:type="spellEnd"/>
+      <w:r>
+        <w:rPr>
+          <w:sz w:val="24"/>
+          <w:szCs w:val="24"/>
+        </w:rPr>
+        <w:t xml:space="preserve"> represents a point in the Hough Space, defined by:</w:t>
+      </w:r>
+    </w:p>
+    <w:p>
+      <w:pPr>
+        <w:pStyle w:val="Paragrafoelenco"/>
+        <w:numPr>
+          <w:ilvl w:val="0"/>
+          <w:numId w:val="3"/>
+        </w:numPr>
+        <w:rPr>
+          <w:sz w:val="24"/>
+          <w:szCs w:val="24"/>
+        </w:rPr>
+      </w:pPr>
+      <w:proofErr w:type="spellStart"/>
+      <w:r>
+        <w:rPr>
+          <w:b/>
+          <w:sz w:val="24"/>
+          <w:szCs w:val="24"/>
+        </w:rPr>
+        <w:t>src_kp</w:t>
+      </w:r>
+      <w:proofErr w:type="spellEnd"/>
+      <w:r>
+        <w:rPr>
+          <w:b/>
+          <w:sz w:val="24"/>
+          <w:szCs w:val="24"/>
+        </w:rPr>
+        <w:t xml:space="preserve"> </w:t>
+      </w:r>
+      <w:r>
+        <w:rPr>
+          <w:sz w:val="24"/>
+          <w:szCs w:val="24"/>
+        </w:rPr>
+        <w:t xml:space="preserve">= the model </w:t>
+      </w:r>
+      <w:proofErr w:type="spellStart"/>
+      <w:r>
+        <w:rPr>
+          <w:sz w:val="24"/>
+          <w:szCs w:val="24"/>
+        </w:rPr>
+        <w:t>keypoint</w:t>
+      </w:r>
+      <w:proofErr w:type="spellEnd"/>
+    </w:p>
+    <w:p>
+      <w:pPr>
+        <w:pStyle w:val="Paragrafoelenco"/>
+        <w:numPr>
+          <w:ilvl w:val="0"/>
+          <w:numId w:val="3"/>
+        </w:numPr>
+        <w:rPr>
+          <w:sz w:val="24"/>
+          <w:szCs w:val="24"/>
+        </w:rPr>
+      </w:pPr>
+      <w:proofErr w:type="spellStart"/>
+      <w:r>
+        <w:rPr>
+          <w:b/>
+          <w:sz w:val="24"/>
+          <w:szCs w:val="24"/>
+        </w:rPr>
+        <w:t>dest_kp</w:t>
+      </w:r>
+      <w:proofErr w:type="spellEnd"/>
+      <w:r>
+        <w:rPr>
+          <w:b/>
+          <w:sz w:val="24"/>
+          <w:szCs w:val="24"/>
+        </w:rPr>
+        <w:t xml:space="preserve"> </w:t>
+      </w:r>
+      <w:r>
+        <w:rPr>
+          <w:sz w:val="24"/>
+          <w:szCs w:val="24"/>
+        </w:rPr>
+        <w:t xml:space="preserve">= the matched </w:t>
+      </w:r>
+      <w:proofErr w:type="spellStart"/>
+      <w:r>
+        <w:rPr>
+          <w:sz w:val="24"/>
+          <w:szCs w:val="24"/>
+        </w:rPr>
+        <w:t>keypoint</w:t>
+      </w:r>
+      <w:proofErr w:type="spellEnd"/>
+    </w:p>
+    <w:p>
+      <w:pPr>
+        <w:pStyle w:val="Paragrafoelenco"/>
+        <w:numPr>
+          <w:ilvl w:val="0"/>
+          <w:numId w:val="3"/>
+        </w:numPr>
+        <w:rPr>
+          <w:sz w:val="24"/>
+          <w:szCs w:val="24"/>
+        </w:rPr>
+      </w:pPr>
+      <w:r>
+        <w:rPr>
+          <w:b/>
+          <w:sz w:val="24"/>
+          <w:szCs w:val="24"/>
+        </w:rPr>
+        <w:t xml:space="preserve">s </w:t>
+      </w:r>
+      <w:r>
+        <w:rPr>
+          <w:sz w:val="24"/>
+          <w:szCs w:val="24"/>
+        </w:rPr>
+        <w:t>= the scale factor</w:t>
+      </w:r>
+    </w:p>
+    <w:p>
+      <w:pPr>
+        <w:pStyle w:val="Paragrafoelenco"/>
+        <w:numPr>
+          <w:ilvl w:val="0"/>
+          <w:numId w:val="3"/>
+        </w:numPr>
+        <w:rPr>
+          <w:sz w:val="24"/>
+          <w:szCs w:val="24"/>
+        </w:rPr>
+      </w:pPr>
+      <w:r>
+        <w:rPr>
+          <w:b/>
+          <w:sz w:val="24"/>
+          <w:szCs w:val="24"/>
+        </w:rPr>
+        <w:t xml:space="preserve">phi </w:t>
+      </w:r>
+      <w:r>
+        <w:rPr>
+          <w:sz w:val="24"/>
+          <w:szCs w:val="24"/>
+        </w:rPr>
+        <w:t>= the rotation angle</w:t>
+      </w:r>
+    </w:p>
+    <w:p>
+      <w:pPr>
+        <w:pStyle w:val="Paragrafoelenco"/>
+        <w:numPr>
+          <w:ilvl w:val="0"/>
+          <w:numId w:val="3"/>
+        </w:numPr>
+        <w:rPr>
+          <w:sz w:val="24"/>
+          <w:szCs w:val="24"/>
+        </w:rPr>
+      </w:pPr>
+      <w:proofErr w:type="spellStart"/>
+      <w:r>
+        <w:rPr>
+          <w:b/>
+          <w:sz w:val="24"/>
+          <w:szCs w:val="24"/>
+        </w:rPr>
+        <w:t>pt</w:t>
+      </w:r>
+      <w:proofErr w:type="spellEnd"/>
+      <w:r>
+        <w:rPr>
+          <w:b/>
+          <w:sz w:val="24"/>
+          <w:szCs w:val="24"/>
+        </w:rPr>
+        <w:t xml:space="preserve"> </w:t>
+      </w:r>
+      <w:r>
+        <w:rPr>
+          <w:sz w:val="24"/>
+          <w:szCs w:val="24"/>
+        </w:rPr>
+        <w:t xml:space="preserve">= the </w:t>
+      </w:r>
+      <w:r>
+        <w:rPr>
+          <w:sz w:val="24"/>
+          <w:szCs w:val="24"/>
+          <w:lang w:val="en-US"/>
+        </w:rPr>
+        <w:t>barycenter</w:t>
+      </w:r>
+      <w:r>
+        <w:rPr>
+          <w:sz w:val="24"/>
+          <w:szCs w:val="24"/>
+        </w:rPr>
+        <w:t xml:space="preserve"> </w:t>
+      </w:r>
+    </w:p>
+    <w:p>
+      <w:pPr>
+        <w:rPr>
+          <w:sz w:val="24"/>
+          <w:szCs w:val="24"/>
+        </w:rPr>
+      </w:pPr>
+      <w:r>
+        <w:rPr>
+          <w:sz w:val="24"/>
+          <w:szCs w:val="24"/>
+        </w:rPr>
+        <w:t>For each good match, we create a new Hough Space point</w:t>
+      </w:r>
+      <w:r>
+        <w:rPr>
+          <w:sz w:val="24"/>
+          <w:szCs w:val="24"/>
+        </w:rPr>
+        <w:t xml:space="preserve">. The barycenters are </w:t>
+      </w:r>
+      <w:proofErr w:type="spellStart"/>
+      <w:r>
+        <w:rPr>
+          <w:sz w:val="24"/>
+          <w:szCs w:val="24"/>
+        </w:rPr>
+        <w:t>clusterized</w:t>
+      </w:r>
+      <w:proofErr w:type="spellEnd"/>
+      <w:r>
+        <w:rPr>
+          <w:sz w:val="24"/>
+          <w:szCs w:val="24"/>
+        </w:rPr>
+        <w:t xml:space="preserve"> by dividing the scene images for a </w:t>
+      </w:r>
+      <w:r>
+        <w:rPr>
+          <w:sz w:val="24"/>
+          <w:szCs w:val="24"/>
+        </w:rPr>
+        <w:t>QUANTIZATION</w:t>
+      </w:r>
+      <w:r>
+        <w:rPr>
+          <w:sz w:val="24"/>
+          <w:szCs w:val="24"/>
+        </w:rPr>
+        <w:t xml:space="preserve"> parameter. The coordinates of the point are then used as dictionary keys for the barycenters hypothesis area.</w:t>
+      </w:r>
+    </w:p>
+    <w:p>
+      <w:pPr>
+        <w:rPr>
+          <w:sz w:val="24"/>
+          <w:szCs w:val="24"/>
+        </w:rPr>
+      </w:pPr>
+      <w:r>
+        <w:rPr>
+          <w:sz w:val="24"/>
+          <w:szCs w:val="24"/>
+        </w:rPr>
+        <w:t xml:space="preserve">After casting the votes, the hypothesis area with less than TH votes are removed and </w:t>
+      </w:r>
+      <w:r>
+        <w:rPr>
+          <w:sz w:val="24"/>
+          <w:szCs w:val="24"/>
+        </w:rPr>
+        <w:t>we use the RANSAC algorithm to compute the homography and estimate the position.</w:t>
+      </w:r>
+    </w:p>
+    <w:p>
+      <w:pPr>
+        <w:rPr>
+          <w:sz w:val="24"/>
+          <w:szCs w:val="24"/>
+          <w:lang w:val="en-US"/>
+        </w:rPr>
+      </w:pPr>
+      <w:r>
+        <w:rPr>
+          <w:sz w:val="24"/>
+          <w:szCs w:val="24"/>
+        </w:rPr>
+        <w:t>As in the previous step, we check for overlapping bounding boxes so to keep only the one generated by the greater set of barycenters.</w:t>
+      </w:r>
       <w:bookmarkStart w:id="0" w:name="_GoBack"/>
       <w:bookmarkEnd w:id="0"/>
     </w:p>
@@ -1324,16 +1765,16 @@
 <file path=word/numbering.xml><?xml version="1.0" encoding="utf-8"?>
 <w:numbering xmlns:wpc="http://schemas.microsoft.com/office/word/2010/wordprocessingCanvas" xmlns:cx="http://schemas.microsoft.com/office/drawing/2014/chartex" xmlns:mc="http://schemas.openxmlformats.org/markup-compatibility/2006" xmlns:o="urn:schemas-microsoft-com:office:office" xmlns:r="http://schemas.openxmlformats.org/officeDocument/2006/relationships" xmlns:m="http://schemas.openxmlformats.org/officeDocument/2006/math" xmlns:v="urn:schemas-microsoft-com:vml" xmlns:wp14="http://schemas.microsoft.com/office/word/2010/wordprocessingDrawing" xmlns:wp="http://schemas.openxmlformats.org/drawingml/2006/wordprocessingDrawing" xmlns:w10="urn:schemas-microsoft-com:office:word" xmlns:w="http://schemas.openxmlformats.org/wordprocessingml/2006/main" xmlns:w14="http://schemas.microsoft.com/office/word/2010/wordml" xmlns:w15="http://schemas.microsoft.com/office/word/2012/wordml" xmlns:w16se="http://schemas.microsoft.com/office/word/2015/wordml/symex" xmlns:wpg="http://schemas.microsoft.com/office/word/2010/wordprocessingGroup" xmlns:wpi="http://schemas.microsoft.com/office/word/2010/wordprocessingInk" xmlns:wne="http://schemas.microsoft.com/office/word/2006/wordml" xmlns:wps="http://schemas.microsoft.com/office/word/2010/wordprocessingShape" mc:Ignorable="w14 w15 w16se wp14">
   <w:abstractNum w:abstractNumId="0" w15:restartNumberingAfterBreak="0">
-    <w:nsid w:val="08857B7E"/>
+    <w:nsid w:val="00450C50"/>
     <w:multiLevelType w:val="hybridMultilevel"/>
-    <w:tmpl w:val="BE8CAB6C"/>
+    <w:tmpl w:val="FCDE8CEA"/>
     <w:lvl w:ilvl="0" w:tplc="04100001">
       <w:start w:val="1"/>
       <w:numFmt w:val="bullet"/>
       <w:lvlText w:val=""/>
       <w:lvlJc w:val="left"/>
       <w:pPr>
-        <w:ind w:left="775" w:hanging="360"/>
+        <w:ind w:left="720" w:hanging="360"/>
       </w:pPr>
       <w:rPr>
         <w:rFonts w:ascii="Symbol" w:hAnsi="Symbol" w:hint="default"/>
@@ -1345,7 +1786,7 @@
       <w:lvlText w:val="o"/>
       <w:lvlJc w:val="left"/>
       <w:pPr>
-        <w:ind w:left="1495" w:hanging="360"/>
+        <w:ind w:left="1440" w:hanging="360"/>
       </w:pPr>
       <w:rPr>
         <w:rFonts w:ascii="Courier New" w:hAnsi="Courier New" w:cs="Courier New" w:hint="default"/>
@@ -1357,7 +1798,7 @@
       <w:lvlText w:val=""/>
       <w:lvlJc w:val="left"/>
       <w:pPr>
-        <w:ind w:left="2215" w:hanging="360"/>
+        <w:ind w:left="2160" w:hanging="360"/>
       </w:pPr>
       <w:rPr>
         <w:rFonts w:ascii="Wingdings" w:hAnsi="Wingdings" w:hint="default"/>
@@ -1369,7 +1810,7 @@
       <w:lvlText w:val=""/>
       <w:lvlJc w:val="left"/>
       <w:pPr>
-        <w:ind w:left="2935" w:hanging="360"/>
+        <w:ind w:left="2880" w:hanging="360"/>
       </w:pPr>
       <w:rPr>
         <w:rFonts w:ascii="Symbol" w:hAnsi="Symbol" w:hint="default"/>
@@ -1381,7 +1822,7 @@
       <w:lvlText w:val="o"/>
       <w:lvlJc w:val="left"/>
       <w:pPr>
-        <w:ind w:left="3655" w:hanging="360"/>
+        <w:ind w:left="3600" w:hanging="360"/>
       </w:pPr>
       <w:rPr>
         <w:rFonts w:ascii="Courier New" w:hAnsi="Courier New" w:cs="Courier New" w:hint="default"/>
@@ -1393,7 +1834,7 @@
       <w:lvlText w:val=""/>
       <w:lvlJc w:val="left"/>
       <w:pPr>
-        <w:ind w:left="4375" w:hanging="360"/>
+        <w:ind w:left="4320" w:hanging="360"/>
       </w:pPr>
       <w:rPr>
         <w:rFonts w:ascii="Wingdings" w:hAnsi="Wingdings" w:hint="default"/>
@@ -1405,7 +1846,7 @@
       <w:lvlText w:val=""/>
       <w:lvlJc w:val="left"/>
       <w:pPr>
-        <w:ind w:left="5095" w:hanging="360"/>
+        <w:ind w:left="5040" w:hanging="360"/>
       </w:pPr>
       <w:rPr>
         <w:rFonts w:ascii="Symbol" w:hAnsi="Symbol" w:hint="default"/>
@@ -1417,7 +1858,7 @@
       <w:lvlText w:val="o"/>
       <w:lvlJc w:val="left"/>
       <w:pPr>
-        <w:ind w:left="5815" w:hanging="360"/>
+        <w:ind w:left="5760" w:hanging="360"/>
       </w:pPr>
       <w:rPr>
         <w:rFonts w:ascii="Courier New" w:hAnsi="Courier New" w:cs="Courier New" w:hint="default"/>
@@ -1429,7 +1870,7 @@
       <w:lvlText w:val=""/>
       <w:lvlJc w:val="left"/>
       <w:pPr>
-        <w:ind w:left="6535" w:hanging="360"/>
+        <w:ind w:left="6480" w:hanging="360"/>
       </w:pPr>
       <w:rPr>
         <w:rFonts w:ascii="Wingdings" w:hAnsi="Wingdings" w:hint="default"/>
@@ -1437,16 +1878,16 @@
     </w:lvl>
   </w:abstractNum>
   <w:abstractNum w:abstractNumId="1" w15:restartNumberingAfterBreak="0">
-    <w:nsid w:val="7FA65301"/>
+    <w:nsid w:val="08857B7E"/>
     <w:multiLevelType w:val="hybridMultilevel"/>
-    <w:tmpl w:val="149AC780"/>
+    <w:tmpl w:val="BE8CAB6C"/>
     <w:lvl w:ilvl="0" w:tplc="04100001">
       <w:start w:val="1"/>
       <w:numFmt w:val="bullet"/>
       <w:lvlText w:val=""/>
       <w:lvlJc w:val="left"/>
       <w:pPr>
-        <w:ind w:left="720" w:hanging="360"/>
+        <w:ind w:left="775" w:hanging="360"/>
       </w:pPr>
       <w:rPr>
         <w:rFonts w:ascii="Symbol" w:hAnsi="Symbol" w:hint="default"/>
@@ -1458,7 +1899,7 @@
       <w:lvlText w:val="o"/>
       <w:lvlJc w:val="left"/>
       <w:pPr>
-        <w:ind w:left="1440" w:hanging="360"/>
+        <w:ind w:left="1495" w:hanging="360"/>
       </w:pPr>
       <w:rPr>
         <w:rFonts w:ascii="Courier New" w:hAnsi="Courier New" w:cs="Courier New" w:hint="default"/>
@@ -1470,7 +1911,7 @@
       <w:lvlText w:val=""/>
       <w:lvlJc w:val="left"/>
       <w:pPr>
-        <w:ind w:left="2160" w:hanging="360"/>
+        <w:ind w:left="2215" w:hanging="360"/>
       </w:pPr>
       <w:rPr>
         <w:rFonts w:ascii="Wingdings" w:hAnsi="Wingdings" w:hint="default"/>
@@ -1482,7 +1923,7 @@
       <w:lvlText w:val=""/>
       <w:lvlJc w:val="left"/>
       <w:pPr>
-        <w:ind w:left="2880" w:hanging="360"/>
+        <w:ind w:left="2935" w:hanging="360"/>
       </w:pPr>
       <w:rPr>
         <w:rFonts w:ascii="Symbol" w:hAnsi="Symbol" w:hint="default"/>
@@ -1494,7 +1935,7 @@
       <w:lvlText w:val="o"/>
       <w:lvlJc w:val="left"/>
       <w:pPr>
-        <w:ind w:left="3600" w:hanging="360"/>
+        <w:ind w:left="3655" w:hanging="360"/>
       </w:pPr>
       <w:rPr>
         <w:rFonts w:ascii="Courier New" w:hAnsi="Courier New" w:cs="Courier New" w:hint="default"/>
@@ -1506,7 +1947,7 @@
       <w:lvlText w:val=""/>
       <w:lvlJc w:val="left"/>
       <w:pPr>
-        <w:ind w:left="4320" w:hanging="360"/>
+        <w:ind w:left="4375" w:hanging="360"/>
       </w:pPr>
       <w:rPr>
         <w:rFonts w:ascii="Wingdings" w:hAnsi="Wingdings" w:hint="default"/>
@@ -1518,7 +1959,7 @@
       <w:lvlText w:val=""/>
       <w:lvlJc w:val="left"/>
       <w:pPr>
-        <w:ind w:left="5040" w:hanging="360"/>
+        <w:ind w:left="5095" w:hanging="360"/>
       </w:pPr>
       <w:rPr>
         <w:rFonts w:ascii="Symbol" w:hAnsi="Symbol" w:hint="default"/>
@@ -1530,7 +1971,7 @@
       <w:lvlText w:val="o"/>
       <w:lvlJc w:val="left"/>
       <w:pPr>
-        <w:ind w:left="5760" w:hanging="360"/>
+        <w:ind w:left="5815" w:hanging="360"/>
       </w:pPr>
       <w:rPr>
         <w:rFonts w:ascii="Courier New" w:hAnsi="Courier New" w:cs="Courier New" w:hint="default"/>
@@ -1542,6 +1983,119 @@
       <w:lvlText w:val=""/>
       <w:lvlJc w:val="left"/>
       <w:pPr>
+        <w:ind w:left="6535" w:hanging="360"/>
+      </w:pPr>
+      <w:rPr>
+        <w:rFonts w:ascii="Wingdings" w:hAnsi="Wingdings" w:hint="default"/>
+      </w:rPr>
+    </w:lvl>
+  </w:abstractNum>
+  <w:abstractNum w:abstractNumId="2" w15:restartNumberingAfterBreak="0">
+    <w:nsid w:val="7FA65301"/>
+    <w:multiLevelType w:val="hybridMultilevel"/>
+    <w:tmpl w:val="149AC780"/>
+    <w:lvl w:ilvl="0" w:tplc="04100001">
+      <w:start w:val="1"/>
+      <w:numFmt w:val="bullet"/>
+      <w:lvlText w:val=""/>
+      <w:lvlJc w:val="left"/>
+      <w:pPr>
+        <w:ind w:left="720" w:hanging="360"/>
+      </w:pPr>
+      <w:rPr>
+        <w:rFonts w:ascii="Symbol" w:hAnsi="Symbol" w:hint="default"/>
+      </w:rPr>
+    </w:lvl>
+    <w:lvl w:ilvl="1" w:tplc="04100003" w:tentative="1">
+      <w:start w:val="1"/>
+      <w:numFmt w:val="bullet"/>
+      <w:lvlText w:val="o"/>
+      <w:lvlJc w:val="left"/>
+      <w:pPr>
+        <w:ind w:left="1440" w:hanging="360"/>
+      </w:pPr>
+      <w:rPr>
+        <w:rFonts w:ascii="Courier New" w:hAnsi="Courier New" w:cs="Courier New" w:hint="default"/>
+      </w:rPr>
+    </w:lvl>
+    <w:lvl w:ilvl="2" w:tplc="04100005" w:tentative="1">
+      <w:start w:val="1"/>
+      <w:numFmt w:val="bullet"/>
+      <w:lvlText w:val=""/>
+      <w:lvlJc w:val="left"/>
+      <w:pPr>
+        <w:ind w:left="2160" w:hanging="360"/>
+      </w:pPr>
+      <w:rPr>
+        <w:rFonts w:ascii="Wingdings" w:hAnsi="Wingdings" w:hint="default"/>
+      </w:rPr>
+    </w:lvl>
+    <w:lvl w:ilvl="3" w:tplc="04100001" w:tentative="1">
+      <w:start w:val="1"/>
+      <w:numFmt w:val="bullet"/>
+      <w:lvlText w:val=""/>
+      <w:lvlJc w:val="left"/>
+      <w:pPr>
+        <w:ind w:left="2880" w:hanging="360"/>
+      </w:pPr>
+      <w:rPr>
+        <w:rFonts w:ascii="Symbol" w:hAnsi="Symbol" w:hint="default"/>
+      </w:rPr>
+    </w:lvl>
+    <w:lvl w:ilvl="4" w:tplc="04100003" w:tentative="1">
+      <w:start w:val="1"/>
+      <w:numFmt w:val="bullet"/>
+      <w:lvlText w:val="o"/>
+      <w:lvlJc w:val="left"/>
+      <w:pPr>
+        <w:ind w:left="3600" w:hanging="360"/>
+      </w:pPr>
+      <w:rPr>
+        <w:rFonts w:ascii="Courier New" w:hAnsi="Courier New" w:cs="Courier New" w:hint="default"/>
+      </w:rPr>
+    </w:lvl>
+    <w:lvl w:ilvl="5" w:tplc="04100005" w:tentative="1">
+      <w:start w:val="1"/>
+      <w:numFmt w:val="bullet"/>
+      <w:lvlText w:val=""/>
+      <w:lvlJc w:val="left"/>
+      <w:pPr>
+        <w:ind w:left="4320" w:hanging="360"/>
+      </w:pPr>
+      <w:rPr>
+        <w:rFonts w:ascii="Wingdings" w:hAnsi="Wingdings" w:hint="default"/>
+      </w:rPr>
+    </w:lvl>
+    <w:lvl w:ilvl="6" w:tplc="04100001" w:tentative="1">
+      <w:start w:val="1"/>
+      <w:numFmt w:val="bullet"/>
+      <w:lvlText w:val=""/>
+      <w:lvlJc w:val="left"/>
+      <w:pPr>
+        <w:ind w:left="5040" w:hanging="360"/>
+      </w:pPr>
+      <w:rPr>
+        <w:rFonts w:ascii="Symbol" w:hAnsi="Symbol" w:hint="default"/>
+      </w:rPr>
+    </w:lvl>
+    <w:lvl w:ilvl="7" w:tplc="04100003" w:tentative="1">
+      <w:start w:val="1"/>
+      <w:numFmt w:val="bullet"/>
+      <w:lvlText w:val="o"/>
+      <w:lvlJc w:val="left"/>
+      <w:pPr>
+        <w:ind w:left="5760" w:hanging="360"/>
+      </w:pPr>
+      <w:rPr>
+        <w:rFonts w:ascii="Courier New" w:hAnsi="Courier New" w:cs="Courier New" w:hint="default"/>
+      </w:rPr>
+    </w:lvl>
+    <w:lvl w:ilvl="8" w:tplc="04100005" w:tentative="1">
+      <w:start w:val="1"/>
+      <w:numFmt w:val="bullet"/>
+      <w:lvlText w:val=""/>
+      <w:lvlJc w:val="left"/>
+      <w:pPr>
         <w:ind w:left="6480" w:hanging="360"/>
       </w:pPr>
       <w:rPr>
@@ -1550,9 +2104,12 @@
     </w:lvl>
   </w:abstractNum>
   <w:num w:numId="1">
+    <w:abstractNumId w:val="2"/>
+  </w:num>
+  <w:num w:numId="2">
     <w:abstractNumId w:val="1"/>
   </w:num>
-  <w:num w:numId="2">
+  <w:num w:numId="3">
     <w:abstractNumId w:val="0"/>
   </w:num>
 </w:numbering>
